--- a/06-Linux/virtualbox.docx
+++ b/06-Linux/virtualbox.docx
@@ -58,7 +58,7 @@
           <w:r>
             <w:fldChar w:fldCharType="separate"/>
           </w:r>
-          <w:hyperlink w:anchor="_Toc3283217" w:history="1">
+          <w:hyperlink w:anchor="_Toc19880150" w:history="1">
             <w:r>
               <w:rPr>
                 <w:rStyle w:val="Hyperlink"/>
@@ -79,7 +79,7 @@
                 <w:rStyle w:val="Hyperlink"/>
                 <w:noProof/>
               </w:rPr>
-              <w:t>Nadpis 1</w:t>
+              <w:t>Copy-Paste</w:t>
             </w:r>
             <w:r>
               <w:rPr>
@@ -100,7 +100,74 @@
                 <w:noProof/>
                 <w:webHidden/>
               </w:rPr>
-              <w:instrText xml:space="preserve"> PAGEREF _Toc3283217 \h </w:instrText>
+              <w:instrText xml:space="preserve"> PAGEREF _Toc19880150 \h </w:instrText>
+            </w:r>
+            <w:r>
+              <w:rPr>
+                <w:noProof/>
+                <w:webHidden/>
+              </w:rPr>
+            </w:r>
+            <w:r>
+              <w:rPr>
+                <w:noProof/>
+                <w:webHidden/>
+              </w:rPr>
+              <w:fldChar w:fldCharType="separate"/>
+            </w:r>
+            <w:r>
+              <w:rPr>
+                <w:noProof/>
+                <w:webHidden/>
+              </w:rPr>
+              <w:t>2</w:t>
+            </w:r>
+            <w:r>
+              <w:rPr>
+                <w:noProof/>
+                <w:webHidden/>
+              </w:rPr>
+              <w:fldChar w:fldCharType="end"/>
+            </w:r>
+          </w:hyperlink>
+        </w:p>
+        <w:p>
+          <w:pPr>
+            <w:pStyle w:val="TOC1"/>
+            <w:rPr>
+              <w:rFonts w:eastAsiaTheme="minorEastAsia"/>
+              <w:noProof/>
+              <w:lang w:val="en-US"/>
+            </w:rPr>
+          </w:pPr>
+          <w:hyperlink w:anchor="_Toc19880151" w:history="1">
+            <w:r>
+              <w:rPr>
+                <w:rStyle w:val="Hyperlink"/>
+                <w:noProof/>
+              </w:rPr>
+              <w:t>2.</w:t>
+            </w:r>
+            <w:r>
+              <w:rPr>
+                <w:noProof/>
+                <w:webHidden/>
+              </w:rPr>
+              <w:tab/>
+            </w:r>
+            <w:r>
+              <w:rPr>
+                <w:noProof/>
+                <w:webHidden/>
+              </w:rPr>
+              <w:fldChar w:fldCharType="begin"/>
+            </w:r>
+            <w:r>
+              <w:rPr>
+                <w:noProof/>
+                <w:webHidden/>
+              </w:rPr>
+              <w:instrText xml:space="preserve"> PAGEREF _Toc19880151 \h </w:instrText>
             </w:r>
             <w:r>
               <w:rPr>
@@ -142,7 +209,9 @@
         </w:p>
       </w:sdtContent>
     </w:sdt>
-    <w:p/>
+    <w:p>
+      <w:bookmarkStart w:id="0" w:name="_GoBack"/>
+    </w:p>
     <w:p>
       <w:pPr>
         <w:sectPr>
@@ -158,10 +227,13 @@
         <w:pStyle w:val="1Nadpis"/>
         <w:jc w:val="both"/>
       </w:pPr>
+      <w:bookmarkStart w:id="1" w:name="_Toc19880150"/>
+      <w:bookmarkEnd w:id="0"/>
       <w:r>
         <w:lastRenderedPageBreak/>
         <w:t>Copy-Paste</w:t>
       </w:r>
+      <w:bookmarkEnd w:id="1"/>
     </w:p>
     <w:p>
       <w:pPr>
@@ -210,13 +282,13 @@
       <w:r>
         <w:t>Reboot</w:t>
       </w:r>
-      <w:bookmarkStart w:id="0" w:name="_GoBack"/>
-      <w:bookmarkEnd w:id="0"/>
     </w:p>
     <w:p>
       <w:pPr>
         <w:pStyle w:val="1Nadpis"/>
       </w:pPr>
+      <w:bookmarkStart w:id="2" w:name="_Toc19880151"/>
+      <w:bookmarkEnd w:id="2"/>
     </w:p>
     <w:p/>
     <w:p/>
@@ -335,7 +407,7 @@
                 </wp:anchor>
               </w:drawing>
             </mc:Choice>
-            <mc:Fallback xmlns:cx="http://schemas.microsoft.com/office/drawing/2014/chartex" xmlns:cx1="http://schemas.microsoft.com/office/drawing/2015/9/8/chartex" xmlns:cx2="http://schemas.microsoft.com/office/drawing/2015/10/21/chartex" xmlns:cx3="http://schemas.microsoft.com/office/drawing/2016/5/9/chartex" xmlns:cx4="http://schemas.microsoft.com/office/drawing/2016/5/10/chartex" xmlns:cx5="http://schemas.microsoft.com/office/drawing/2016/5/11/chartex" xmlns:cx6="http://schemas.microsoft.com/office/drawing/2016/5/12/chartex" xmlns:cx7="http://schemas.microsoft.com/office/drawing/2016/5/13/chartex" xmlns:cx8="http://schemas.microsoft.com/office/drawing/2016/5/14/chartex" xmlns:aink="http://schemas.microsoft.com/office/drawing/2016/ink" xmlns:am3d="http://schemas.microsoft.com/office/drawing/2017/model3d" xmlns:w16cid="http://schemas.microsoft.com/office/word/2016/wordml/cid" xmlns:w16se="http://schemas.microsoft.com/office/word/2015/wordml/symex">
+            <mc:Fallback xmlns:w16se="http://schemas.microsoft.com/office/word/2015/wordml/symex" xmlns:w16cid="http://schemas.microsoft.com/office/word/2016/wordml/cid" xmlns:am3d="http://schemas.microsoft.com/office/drawing/2017/model3d" xmlns:aink="http://schemas.microsoft.com/office/drawing/2016/ink" xmlns:cx8="http://schemas.microsoft.com/office/drawing/2016/5/14/chartex" xmlns:cx7="http://schemas.microsoft.com/office/drawing/2016/5/13/chartex" xmlns:cx6="http://schemas.microsoft.com/office/drawing/2016/5/12/chartex" xmlns:cx5="http://schemas.microsoft.com/office/drawing/2016/5/11/chartex" xmlns:cx4="http://schemas.microsoft.com/office/drawing/2016/5/10/chartex" xmlns:cx3="http://schemas.microsoft.com/office/drawing/2016/5/9/chartex" xmlns:cx2="http://schemas.microsoft.com/office/drawing/2015/10/21/chartex" xmlns:cx1="http://schemas.microsoft.com/office/drawing/2015/9/8/chartex" xmlns:cx="http://schemas.microsoft.com/office/drawing/2014/chartex">
               <w:pict>
                 <v:line w14:anchorId="4773489F" id="Rovná spojnica 3" o:spid="_x0000_s1026" style="position:absolute;flip:y;z-index:251661312;visibility:visible;mso-wrap-style:square;mso-width-percent:0;mso-height-percent:0;mso-wrap-distance-left:9pt;mso-wrap-distance-top:0;mso-wrap-distance-right:9pt;mso-wrap-distance-bottom:0;mso-position-horizontal:left;mso-position-horizontal-relative:margin;mso-position-vertical:absolute;mso-position-vertical-relative:page;mso-width-percent:0;mso-height-percent:0;mso-width-relative:margin;mso-height-relative:margin" from="0,785.2pt" to="441.85pt,785.2pt" o:gfxdata="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" strokecolor="black [3200]" strokeweight=".5pt">
                   <v:stroke joinstyle="miter"/>
@@ -358,7 +430,7 @@
           <w:rPr>
             <w:noProof/>
           </w:rPr>
-          <w:t>2</w:t>
+          <w:t>3</w:t>
         </w:r>
         <w:r>
           <w:fldChar w:fldCharType="end"/>
@@ -461,7 +533,7 @@
             </wp:anchor>
           </w:drawing>
         </mc:Choice>
-        <mc:Fallback xmlns:cx="http://schemas.microsoft.com/office/drawing/2014/chartex" xmlns:cx1="http://schemas.microsoft.com/office/drawing/2015/9/8/chartex" xmlns:cx2="http://schemas.microsoft.com/office/drawing/2015/10/21/chartex" xmlns:cx3="http://schemas.microsoft.com/office/drawing/2016/5/9/chartex" xmlns:cx4="http://schemas.microsoft.com/office/drawing/2016/5/10/chartex" xmlns:cx5="http://schemas.microsoft.com/office/drawing/2016/5/11/chartex" xmlns:cx6="http://schemas.microsoft.com/office/drawing/2016/5/12/chartex" xmlns:cx7="http://schemas.microsoft.com/office/drawing/2016/5/13/chartex" xmlns:cx8="http://schemas.microsoft.com/office/drawing/2016/5/14/chartex" xmlns:aink="http://schemas.microsoft.com/office/drawing/2016/ink" xmlns:am3d="http://schemas.microsoft.com/office/drawing/2017/model3d" xmlns:w16cid="http://schemas.microsoft.com/office/word/2016/wordml/cid" xmlns:w16se="http://schemas.microsoft.com/office/word/2015/wordml/symex">
+        <mc:Fallback xmlns:w16se="http://schemas.microsoft.com/office/word/2015/wordml/symex" xmlns:w16cid="http://schemas.microsoft.com/office/word/2016/wordml/cid" xmlns:am3d="http://schemas.microsoft.com/office/drawing/2017/model3d" xmlns:aink="http://schemas.microsoft.com/office/drawing/2016/ink" xmlns:cx8="http://schemas.microsoft.com/office/drawing/2016/5/14/chartex" xmlns:cx7="http://schemas.microsoft.com/office/drawing/2016/5/13/chartex" xmlns:cx6="http://schemas.microsoft.com/office/drawing/2016/5/12/chartex" xmlns:cx5="http://schemas.microsoft.com/office/drawing/2016/5/11/chartex" xmlns:cx4="http://schemas.microsoft.com/office/drawing/2016/5/10/chartex" xmlns:cx3="http://schemas.microsoft.com/office/drawing/2016/5/9/chartex" xmlns:cx2="http://schemas.microsoft.com/office/drawing/2015/10/21/chartex" xmlns:cx1="http://schemas.microsoft.com/office/drawing/2015/9/8/chartex" xmlns:cx="http://schemas.microsoft.com/office/drawing/2014/chartex">
           <w:pict>
             <v:line w14:anchorId="6C26ECBC" id="Rovná spojnica 2" o:spid="_x0000_s1026" style="position:absolute;flip:y;z-index:251659264;visibility:visible;mso-wrap-style:square;mso-width-percent:0;mso-height-percent:0;mso-wrap-distance-left:9pt;mso-wrap-distance-top:0;mso-wrap-distance-right:9pt;mso-wrap-distance-bottom:0;mso-position-horizontal:absolute;mso-position-horizontal-relative:margin;mso-position-vertical:absolute;mso-position-vertical-relative:page;mso-width-percent:0;mso-height-percent:0;mso-width-relative:margin;mso-height-relative:margin" from="0,51.45pt" to="441.85pt,51.45pt" o:gfxdata="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" strokecolor="black [3200]" strokeweight=".5pt">
               <v:stroke joinstyle="miter"/>
@@ -7568,7 +7640,7 @@
 </file>
 
 <file path=customXml/itemProps1.xml><?xml version="1.0" encoding="utf-8"?>
-<ds:datastoreItem xmlns:ds="http://schemas.openxmlformats.org/officeDocument/2006/customXml" ds:itemID="{6DE6F9EC-24C1-4DC3-87A7-71430294AB08}">
+<ds:datastoreItem xmlns:ds="http://schemas.openxmlformats.org/officeDocument/2006/customXml" ds:itemID="{A3B13F10-20D7-451B-BAAA-986212A7A8CD}">
   <ds:schemaRefs>
     <ds:schemaRef ds:uri="http://schemas.openxmlformats.org/officeDocument/2006/bibliography"/>
   </ds:schemaRefs>
